--- a/HW/HW-11/作业-161303106-徐桐-ch11.docx
+++ b/HW/HW-11/作业-161303106-徐桐-ch11.docx
@@ -48,13 +48,7 @@
         <w:rPr>
           <w:color w:val="000000"/>
         </w:rPr>
-        <w:t>、</w:t>
-      </w:r>
-      <w:r>
-        <w:rPr>
-          <w:color w:val="000000"/>
-        </w:rPr>
-        <w:t>清除所有的临时文件</w:t>
+        <w:t>、清除所有的临时文件</w:t>
       </w:r>
       <w:r>
         <w:rPr>
@@ -366,11 +360,7 @@
       </w:pPr>
       <w:r>
         <w:rPr/>
-        <w:t>//</w:t>
-      </w:r>
-      <w:r>
-        <w:rPr/>
-        <w:t>Hikernel.c</w:t>
+        <w:t>//Hikernel.c</w:t>
       </w:r>
     </w:p>
     <w:p>
@@ -428,15 +418,7 @@
       </w:pPr>
       <w:r>
         <w:rPr/>
-        <w:t xml:space="preserve">static </w:t>
-      </w:r>
-      <w:r>
-        <w:rPr/>
-        <w:t xml:space="preserve">int </w:t>
-      </w:r>
-      <w:r>
-        <w:rPr/>
-        <w:t>_init_(void)</w:t>
+        <w:t>static int _init_(void)</w:t>
       </w:r>
     </w:p>
     <w:p>
@@ -503,15 +485,7 @@
       </w:pPr>
       <w:r>
         <w:rPr/>
-        <w:t xml:space="preserve">static </w:t>
-      </w:r>
-      <w:r>
-        <w:rPr/>
-        <w:t xml:space="preserve">void </w:t>
-      </w:r>
-      <w:r>
-        <w:rPr/>
-        <w:t>_exit_(void)</w:t>
+        <w:t>static void _exit_(void)</w:t>
       </w:r>
     </w:p>
     <w:p>
@@ -588,11 +562,7 @@
       </w:pPr>
       <w:r>
         <w:rPr/>
-        <w:t>//</w:t>
-      </w:r>
-      <w:r>
-        <w:rPr/>
-        <w:t>Makefile</w:t>
+        <w:t>//Makefile</w:t>
       </w:r>
     </w:p>
     <w:p>
@@ -952,7 +922,11 @@
       </w:r>
       <w:r>
         <w:rPr/>
-        <w:t>用户如何使用设备驱动程序？</w:t>
+        <w:t>用</w:t>
+      </w:r>
+      <w:r>
+        <w:rPr/>
+        <w:t>户如何使用设备驱动程序？</w:t>
       </w:r>
     </w:p>
     <w:p>
@@ -977,11 +951,7 @@
       </w:r>
       <w:r>
         <w:rPr/>
-        <w:t>加载驱动程序</w:t>
-      </w:r>
-      <w:r>
-        <w:rPr/>
-        <w:t>，</w:t>
+        <w:t>加载驱动程序，</w:t>
       </w:r>
       <w:r>
         <w:rPr>
@@ -1020,11 +990,7 @@
       </w:pPr>
       <w:r>
         <w:rPr/>
-        <w:t>初始化</w:t>
-      </w:r>
-      <w:r>
-        <w:rPr/>
-        <w:t>、添加、删除字符设备；</w:t>
+        <w:t>初始化、添加、删除字符设备；</w:t>
       </w:r>
     </w:p>
     <w:p>
@@ -1039,11 +1005,7 @@
       </w:pPr>
       <w:r>
         <w:rPr/>
-        <w:t>申请</w:t>
-      </w:r>
-      <w:r>
-        <w:rPr/>
-        <w:t>、释放设备号；</w:t>
+        <w:t>申请、释放设备号；</w:t>
       </w:r>
     </w:p>
     <w:p>
@@ -1058,11 +1020,7 @@
       </w:pPr>
       <w:r>
         <w:rPr/>
-        <w:t>实现</w:t>
-      </w:r>
-      <w:r>
-        <w:rPr/>
-        <w:t>对设备进行操作的函数</w:t>
+        <w:t>实现对设备进行操作的函数</w:t>
       </w:r>
     </w:p>
     <w:p>
@@ -1151,6 +1109,11 @@
     </w:pPr>
     <w:r>
       <w:rPr/>
+      <w:t xml:space="preserve">161303106 </w:t>
+    </w:r>
+    <w:r>
+      <w:rPr/>
+      <w:t>软工一班 徐桐</w:t>
     </w:r>
   </w:p>
 </w:hdr>
